--- a/Year 3/Semester 2/Games/Lab_4_report.docx
+++ b/Year 3/Semester 2/Games/Lab_4_report.docx
@@ -1,6 +1,6 @@
 
 <file path=word/document.xml><?xml version="1.0" encoding="utf-8"?>
-<w:document xmlns:wpc="http://schemas.microsoft.com/office/word/2010/wordprocessingCanvas" xmlns:cx="http://schemas.microsoft.com/office/drawing/2014/chartex" xmlns:mc="http://schemas.openxmlformats.org/markup-compatibility/2006" xmlns:o="urn:schemas-microsoft-com:office:office" xmlns:r="http://schemas.openxmlformats.org/officeDocument/2006/relationships" xmlns:m="http://schemas.openxmlformats.org/officeDocument/2006/math" xmlns:v="urn:schemas-microsoft-com:vml" xmlns:wp14="http://schemas.microsoft.com/office/word/2010/wordprocessingDrawing" xmlns:wp="http://schemas.openxmlformats.org/drawingml/2006/wordprocessingDrawing" xmlns:w10="urn:schemas-microsoft-com:office:word" xmlns:w="http://schemas.openxmlformats.org/wordprocessingml/2006/main" xmlns:w14="http://schemas.microsoft.com/office/word/2010/wordml" xmlns:w15="http://schemas.microsoft.com/office/word/2012/wordml" xmlns:w16se="http://schemas.microsoft.com/office/word/2015/wordml/symex" xmlns:wpg="http://schemas.microsoft.com/office/word/2010/wordprocessingGroup" xmlns:wpi="http://schemas.microsoft.com/office/word/2010/wordprocessingInk" xmlns:wne="http://schemas.microsoft.com/office/word/2006/wordml" xmlns:wps="http://schemas.microsoft.com/office/word/2010/wordprocessingShape" mc:Ignorable="w14 w15 w16se wp14">
+<w:document xmlns:wpc="http://schemas.microsoft.com/office/word/2010/wordprocessingCanvas" xmlns:cx="http://schemas.microsoft.com/office/drawing/2014/chartex" xmlns:cx1="http://schemas.microsoft.com/office/drawing/2015/9/8/chartex" xmlns:cx2="http://schemas.microsoft.com/office/drawing/2015/10/21/chartex" xmlns:cx3="http://schemas.microsoft.com/office/drawing/2016/5/9/chartex" xmlns:cx4="http://schemas.microsoft.com/office/drawing/2016/5/10/chartex" xmlns:cx5="http://schemas.microsoft.com/office/drawing/2016/5/11/chartex" xmlns:cx6="http://schemas.microsoft.com/office/drawing/2016/5/12/chartex" xmlns:cx7="http://schemas.microsoft.com/office/drawing/2016/5/13/chartex" xmlns:cx8="http://schemas.microsoft.com/office/drawing/2016/5/14/chartex" xmlns:mc="http://schemas.openxmlformats.org/markup-compatibility/2006" xmlns:aink="http://schemas.microsoft.com/office/drawing/2016/ink" xmlns:am3d="http://schemas.microsoft.com/office/drawing/2017/model3d" xmlns:o="urn:schemas-microsoft-com:office:office" xmlns:r="http://schemas.openxmlformats.org/officeDocument/2006/relationships" xmlns:m="http://schemas.openxmlformats.org/officeDocument/2006/math" xmlns:v="urn:schemas-microsoft-com:vml" xmlns:wp14="http://schemas.microsoft.com/office/word/2010/wordprocessingDrawing" xmlns:wp="http://schemas.openxmlformats.org/drawingml/2006/wordprocessingDrawing" xmlns:w10="urn:schemas-microsoft-com:office:word" xmlns:w="http://schemas.openxmlformats.org/wordprocessingml/2006/main" xmlns:w14="http://schemas.microsoft.com/office/word/2010/wordml" xmlns:w15="http://schemas.microsoft.com/office/word/2012/wordml" xmlns:w16cid="http://schemas.microsoft.com/office/word/2016/wordml/cid" xmlns:w16se="http://schemas.microsoft.com/office/word/2015/wordml/symex" xmlns:wpg="http://schemas.microsoft.com/office/word/2010/wordprocessingGroup" xmlns:wpi="http://schemas.microsoft.com/office/word/2010/wordprocessingInk" xmlns:wne="http://schemas.microsoft.com/office/word/2006/wordml" xmlns:wps="http://schemas.microsoft.com/office/word/2010/wordprocessingShape" mc:Ignorable="w14 w15 w16se w16cid wp14">
   <w:body>
     <w:p>
       <w:pPr>
@@ -342,14 +342,34 @@
           <w:szCs w:val="28"/>
         </w:rPr>
       </w:pPr>
-      <w:r>
-        <w:rPr>
-          <w:rFonts w:ascii="Times New Roman" w:hAnsi="Times New Roman" w:cs="Times New Roman"/>
-          <w:sz w:val="28"/>
-          <w:szCs w:val="28"/>
-        </w:rPr>
-        <w:t>Сачек Олексій</w:t>
-      </w:r>
+      <w:proofErr w:type="spellStart"/>
+      <w:r>
+        <w:rPr>
+          <w:rFonts w:ascii="Times New Roman" w:hAnsi="Times New Roman" w:cs="Times New Roman"/>
+          <w:sz w:val="28"/>
+          <w:szCs w:val="28"/>
+        </w:rPr>
+        <w:t>Сачек</w:t>
+      </w:r>
+      <w:proofErr w:type="spellEnd"/>
+      <w:r>
+        <w:rPr>
+          <w:rFonts w:ascii="Times New Roman" w:hAnsi="Times New Roman" w:cs="Times New Roman"/>
+          <w:sz w:val="28"/>
+          <w:szCs w:val="28"/>
+        </w:rPr>
+        <w:t xml:space="preserve"> </w:t>
+      </w:r>
+      <w:proofErr w:type="spellStart"/>
+      <w:r>
+        <w:rPr>
+          <w:rFonts w:ascii="Times New Roman" w:hAnsi="Times New Roman" w:cs="Times New Roman"/>
+          <w:sz w:val="28"/>
+          <w:szCs w:val="28"/>
+        </w:rPr>
+        <w:t>Олексій</w:t>
+      </w:r>
+      <w:proofErr w:type="spellEnd"/>
     </w:p>
     <w:p>
       <w:pPr>
@@ -360,13 +380,23 @@
           <w:szCs w:val="28"/>
         </w:rPr>
       </w:pPr>
-      <w:r>
-        <w:rPr>
-          <w:rFonts w:ascii="Times New Roman" w:hAnsi="Times New Roman" w:cs="Times New Roman"/>
-          <w:sz w:val="28"/>
-          <w:szCs w:val="28"/>
-        </w:rPr>
-        <w:t>Кіляновський Михайло</w:t>
+      <w:proofErr w:type="spellStart"/>
+      <w:r>
+        <w:rPr>
+          <w:rFonts w:ascii="Times New Roman" w:hAnsi="Times New Roman" w:cs="Times New Roman"/>
+          <w:sz w:val="28"/>
+          <w:szCs w:val="28"/>
+        </w:rPr>
+        <w:t>Кіляновський</w:t>
+      </w:r>
+      <w:proofErr w:type="spellEnd"/>
+      <w:r>
+        <w:rPr>
+          <w:rFonts w:ascii="Times New Roman" w:hAnsi="Times New Roman" w:cs="Times New Roman"/>
+          <w:sz w:val="28"/>
+          <w:szCs w:val="28"/>
+        </w:rPr>
+        <w:t xml:space="preserve"> Михайло</w:t>
       </w:r>
     </w:p>
     <w:p>
@@ -545,7 +575,29 @@
           <w:szCs w:val="28"/>
           <w:lang w:val="uk-UA" w:eastAsia="ru-RU"/>
         </w:rPr>
-        <w:t xml:space="preserve"> для отримання бізнес-інсайтів.</w:t>
+        <w:t xml:space="preserve"> для отримання бізнес-</w:t>
+      </w:r>
+      <w:proofErr w:type="spellStart"/>
+      <w:r>
+        <w:rPr>
+          <w:rFonts w:ascii="Times New Roman" w:eastAsia="Times New Roman" w:hAnsi="Times New Roman" w:cs="Times New Roman"/>
+          <w:color w:val="000000"/>
+          <w:sz w:val="28"/>
+          <w:szCs w:val="28"/>
+          <w:lang w:val="uk-UA" w:eastAsia="ru-RU"/>
+        </w:rPr>
+        <w:t>інсайтів</w:t>
+      </w:r>
+      <w:proofErr w:type="spellEnd"/>
+      <w:r>
+        <w:rPr>
+          <w:rFonts w:ascii="Times New Roman" w:eastAsia="Times New Roman" w:hAnsi="Times New Roman" w:cs="Times New Roman"/>
+          <w:color w:val="000000"/>
+          <w:sz w:val="28"/>
+          <w:szCs w:val="28"/>
+          <w:lang w:val="uk-UA" w:eastAsia="ru-RU"/>
+        </w:rPr>
+        <w:t>.</w:t>
       </w:r>
     </w:p>
     <w:p>
@@ -600,13 +652,203 @@
           <w:szCs w:val="28"/>
         </w:rPr>
       </w:pPr>
-      <w:r>
-        <w:rPr>
-          <w:rFonts w:ascii="Times New Roman" w:hAnsi="Times New Roman" w:cs="Times New Roman"/>
-          <w:sz w:val="28"/>
-          <w:szCs w:val="28"/>
-        </w:rPr>
-        <w:t>Кільцева діаграма розподілення за статтю. Як бачимо, у гру грає однакова кількість жінок та чоловіків.</w:t>
+      <w:proofErr w:type="spellStart"/>
+      <w:r>
+        <w:rPr>
+          <w:rFonts w:ascii="Times New Roman" w:hAnsi="Times New Roman" w:cs="Times New Roman"/>
+          <w:sz w:val="28"/>
+          <w:szCs w:val="28"/>
+        </w:rPr>
+        <w:t>Кільцева</w:t>
+      </w:r>
+      <w:proofErr w:type="spellEnd"/>
+      <w:r>
+        <w:rPr>
+          <w:rFonts w:ascii="Times New Roman" w:hAnsi="Times New Roman" w:cs="Times New Roman"/>
+          <w:sz w:val="28"/>
+          <w:szCs w:val="28"/>
+        </w:rPr>
+        <w:t xml:space="preserve"> </w:t>
+      </w:r>
+      <w:proofErr w:type="spellStart"/>
+      <w:r>
+        <w:rPr>
+          <w:rFonts w:ascii="Times New Roman" w:hAnsi="Times New Roman" w:cs="Times New Roman"/>
+          <w:sz w:val="28"/>
+          <w:szCs w:val="28"/>
+        </w:rPr>
+        <w:t>діаграма</w:t>
+      </w:r>
+      <w:proofErr w:type="spellEnd"/>
+      <w:r>
+        <w:rPr>
+          <w:rFonts w:ascii="Times New Roman" w:hAnsi="Times New Roman" w:cs="Times New Roman"/>
+          <w:sz w:val="28"/>
+          <w:szCs w:val="28"/>
+        </w:rPr>
+        <w:t xml:space="preserve"> </w:t>
+      </w:r>
+      <w:proofErr w:type="spellStart"/>
+      <w:r>
+        <w:rPr>
+          <w:rFonts w:ascii="Times New Roman" w:hAnsi="Times New Roman" w:cs="Times New Roman"/>
+          <w:sz w:val="28"/>
+          <w:szCs w:val="28"/>
+        </w:rPr>
+        <w:t>розподілення</w:t>
+      </w:r>
+      <w:proofErr w:type="spellEnd"/>
+      <w:r>
+        <w:rPr>
+          <w:rFonts w:ascii="Times New Roman" w:hAnsi="Times New Roman" w:cs="Times New Roman"/>
+          <w:sz w:val="28"/>
+          <w:szCs w:val="28"/>
+        </w:rPr>
+        <w:t xml:space="preserve"> за </w:t>
+      </w:r>
+      <w:proofErr w:type="spellStart"/>
+      <w:r>
+        <w:rPr>
+          <w:rFonts w:ascii="Times New Roman" w:hAnsi="Times New Roman" w:cs="Times New Roman"/>
+          <w:sz w:val="28"/>
+          <w:szCs w:val="28"/>
+        </w:rPr>
+        <w:t>статтю</w:t>
+      </w:r>
+      <w:proofErr w:type="spellEnd"/>
+      <w:r>
+        <w:rPr>
+          <w:rFonts w:ascii="Times New Roman" w:hAnsi="Times New Roman" w:cs="Times New Roman"/>
+          <w:sz w:val="28"/>
+          <w:szCs w:val="28"/>
+        </w:rPr>
+        <w:t xml:space="preserve">. Як </w:t>
+      </w:r>
+      <w:proofErr w:type="spellStart"/>
+      <w:r>
+        <w:rPr>
+          <w:rFonts w:ascii="Times New Roman" w:hAnsi="Times New Roman" w:cs="Times New Roman"/>
+          <w:sz w:val="28"/>
+          <w:szCs w:val="28"/>
+        </w:rPr>
+        <w:t>бачимо</w:t>
+      </w:r>
+      <w:proofErr w:type="spellEnd"/>
+      <w:r>
+        <w:rPr>
+          <w:rFonts w:ascii="Times New Roman" w:hAnsi="Times New Roman" w:cs="Times New Roman"/>
+          <w:sz w:val="28"/>
+          <w:szCs w:val="28"/>
+        </w:rPr>
+        <w:t xml:space="preserve">, у </w:t>
+      </w:r>
+      <w:proofErr w:type="spellStart"/>
+      <w:r>
+        <w:rPr>
+          <w:rFonts w:ascii="Times New Roman" w:hAnsi="Times New Roman" w:cs="Times New Roman"/>
+          <w:sz w:val="28"/>
+          <w:szCs w:val="28"/>
+        </w:rPr>
+        <w:t>гру</w:t>
+      </w:r>
+      <w:proofErr w:type="spellEnd"/>
+      <w:r>
+        <w:rPr>
+          <w:rFonts w:ascii="Times New Roman" w:hAnsi="Times New Roman" w:cs="Times New Roman"/>
+          <w:sz w:val="28"/>
+          <w:szCs w:val="28"/>
+        </w:rPr>
+        <w:t xml:space="preserve"> </w:t>
+      </w:r>
+      <w:proofErr w:type="spellStart"/>
+      <w:r>
+        <w:rPr>
+          <w:rFonts w:ascii="Times New Roman" w:hAnsi="Times New Roman" w:cs="Times New Roman"/>
+          <w:sz w:val="28"/>
+          <w:szCs w:val="28"/>
+        </w:rPr>
+        <w:t>грає</w:t>
+      </w:r>
+      <w:proofErr w:type="spellEnd"/>
+      <w:r>
+        <w:rPr>
+          <w:rFonts w:ascii="Times New Roman" w:hAnsi="Times New Roman" w:cs="Times New Roman"/>
+          <w:sz w:val="28"/>
+          <w:szCs w:val="28"/>
+        </w:rPr>
+        <w:t xml:space="preserve"> </w:t>
+      </w:r>
+      <w:proofErr w:type="spellStart"/>
+      <w:r>
+        <w:rPr>
+          <w:rFonts w:ascii="Times New Roman" w:hAnsi="Times New Roman" w:cs="Times New Roman"/>
+          <w:sz w:val="28"/>
+          <w:szCs w:val="28"/>
+        </w:rPr>
+        <w:t>однакова</w:t>
+      </w:r>
+      <w:proofErr w:type="spellEnd"/>
+      <w:r>
+        <w:rPr>
+          <w:rFonts w:ascii="Times New Roman" w:hAnsi="Times New Roman" w:cs="Times New Roman"/>
+          <w:sz w:val="28"/>
+          <w:szCs w:val="28"/>
+        </w:rPr>
+        <w:t xml:space="preserve"> </w:t>
+      </w:r>
+      <w:proofErr w:type="spellStart"/>
+      <w:r>
+        <w:rPr>
+          <w:rFonts w:ascii="Times New Roman" w:hAnsi="Times New Roman" w:cs="Times New Roman"/>
+          <w:sz w:val="28"/>
+          <w:szCs w:val="28"/>
+        </w:rPr>
+        <w:t>кількість</w:t>
+      </w:r>
+      <w:proofErr w:type="spellEnd"/>
+      <w:r>
+        <w:rPr>
+          <w:rFonts w:ascii="Times New Roman" w:hAnsi="Times New Roman" w:cs="Times New Roman"/>
+          <w:sz w:val="28"/>
+          <w:szCs w:val="28"/>
+        </w:rPr>
+        <w:t xml:space="preserve"> </w:t>
+      </w:r>
+      <w:proofErr w:type="spellStart"/>
+      <w:r>
+        <w:rPr>
+          <w:rFonts w:ascii="Times New Roman" w:hAnsi="Times New Roman" w:cs="Times New Roman"/>
+          <w:sz w:val="28"/>
+          <w:szCs w:val="28"/>
+        </w:rPr>
+        <w:t>жінок</w:t>
+      </w:r>
+      <w:proofErr w:type="spellEnd"/>
+      <w:r>
+        <w:rPr>
+          <w:rFonts w:ascii="Times New Roman" w:hAnsi="Times New Roman" w:cs="Times New Roman"/>
+          <w:sz w:val="28"/>
+          <w:szCs w:val="28"/>
+        </w:rPr>
+        <w:t xml:space="preserve"> та </w:t>
+      </w:r>
+      <w:proofErr w:type="spellStart"/>
+      <w:r>
+        <w:rPr>
+          <w:rFonts w:ascii="Times New Roman" w:hAnsi="Times New Roman" w:cs="Times New Roman"/>
+          <w:sz w:val="28"/>
+          <w:szCs w:val="28"/>
+        </w:rPr>
+        <w:t>чоловіків</w:t>
+      </w:r>
+      <w:proofErr w:type="spellEnd"/>
+      <w:r>
+        <w:rPr>
+          <w:rFonts w:ascii="Times New Roman" w:hAnsi="Times New Roman" w:cs="Times New Roman"/>
+          <w:sz w:val="28"/>
+          <w:szCs w:val="28"/>
+        </w:rPr>
+        <w:t>.</w:t>
       </w:r>
     </w:p>
     <w:p>
@@ -690,13 +932,167 @@
           <w:szCs w:val="28"/>
         </w:rPr>
       </w:pPr>
-      <w:r>
-        <w:rPr>
-          <w:rFonts w:ascii="Times New Roman" w:hAnsi="Times New Roman" w:cs="Times New Roman"/>
-          <w:sz w:val="28"/>
-          <w:szCs w:val="28"/>
-        </w:rPr>
-        <w:t>Графік та карта розподілення гравців за країною походження. Як бачимо, багато гравців з Китаю та Індіїї.</w:t>
+      <w:proofErr w:type="spellStart"/>
+      <w:r>
+        <w:rPr>
+          <w:rFonts w:ascii="Times New Roman" w:hAnsi="Times New Roman" w:cs="Times New Roman"/>
+          <w:sz w:val="28"/>
+          <w:szCs w:val="28"/>
+        </w:rPr>
+        <w:t>Графік</w:t>
+      </w:r>
+      <w:proofErr w:type="spellEnd"/>
+      <w:r>
+        <w:rPr>
+          <w:rFonts w:ascii="Times New Roman" w:hAnsi="Times New Roman" w:cs="Times New Roman"/>
+          <w:sz w:val="28"/>
+          <w:szCs w:val="28"/>
+        </w:rPr>
+        <w:t xml:space="preserve"> та карта </w:t>
+      </w:r>
+      <w:proofErr w:type="spellStart"/>
+      <w:r>
+        <w:rPr>
+          <w:rFonts w:ascii="Times New Roman" w:hAnsi="Times New Roman" w:cs="Times New Roman"/>
+          <w:sz w:val="28"/>
+          <w:szCs w:val="28"/>
+        </w:rPr>
+        <w:t>розподілення</w:t>
+      </w:r>
+      <w:proofErr w:type="spellEnd"/>
+      <w:r>
+        <w:rPr>
+          <w:rFonts w:ascii="Times New Roman" w:hAnsi="Times New Roman" w:cs="Times New Roman"/>
+          <w:sz w:val="28"/>
+          <w:szCs w:val="28"/>
+        </w:rPr>
+        <w:t xml:space="preserve"> </w:t>
+      </w:r>
+      <w:proofErr w:type="spellStart"/>
+      <w:r>
+        <w:rPr>
+          <w:rFonts w:ascii="Times New Roman" w:hAnsi="Times New Roman" w:cs="Times New Roman"/>
+          <w:sz w:val="28"/>
+          <w:szCs w:val="28"/>
+        </w:rPr>
+        <w:t>гравців</w:t>
+      </w:r>
+      <w:proofErr w:type="spellEnd"/>
+      <w:r>
+        <w:rPr>
+          <w:rFonts w:ascii="Times New Roman" w:hAnsi="Times New Roman" w:cs="Times New Roman"/>
+          <w:sz w:val="28"/>
+          <w:szCs w:val="28"/>
+        </w:rPr>
+        <w:t xml:space="preserve"> за </w:t>
+      </w:r>
+      <w:proofErr w:type="spellStart"/>
+      <w:r>
+        <w:rPr>
+          <w:rFonts w:ascii="Times New Roman" w:hAnsi="Times New Roman" w:cs="Times New Roman"/>
+          <w:sz w:val="28"/>
+          <w:szCs w:val="28"/>
+        </w:rPr>
+        <w:t>країною</w:t>
+      </w:r>
+      <w:proofErr w:type="spellEnd"/>
+      <w:r>
+        <w:rPr>
+          <w:rFonts w:ascii="Times New Roman" w:hAnsi="Times New Roman" w:cs="Times New Roman"/>
+          <w:sz w:val="28"/>
+          <w:szCs w:val="28"/>
+        </w:rPr>
+        <w:t xml:space="preserve"> </w:t>
+      </w:r>
+      <w:proofErr w:type="spellStart"/>
+      <w:r>
+        <w:rPr>
+          <w:rFonts w:ascii="Times New Roman" w:hAnsi="Times New Roman" w:cs="Times New Roman"/>
+          <w:sz w:val="28"/>
+          <w:szCs w:val="28"/>
+        </w:rPr>
+        <w:t>походження</w:t>
+      </w:r>
+      <w:proofErr w:type="spellEnd"/>
+      <w:r>
+        <w:rPr>
+          <w:rFonts w:ascii="Times New Roman" w:hAnsi="Times New Roman" w:cs="Times New Roman"/>
+          <w:sz w:val="28"/>
+          <w:szCs w:val="28"/>
+        </w:rPr>
+        <w:t xml:space="preserve">. Як </w:t>
+      </w:r>
+      <w:proofErr w:type="spellStart"/>
+      <w:r>
+        <w:rPr>
+          <w:rFonts w:ascii="Times New Roman" w:hAnsi="Times New Roman" w:cs="Times New Roman"/>
+          <w:sz w:val="28"/>
+          <w:szCs w:val="28"/>
+        </w:rPr>
+        <w:t>бачимо</w:t>
+      </w:r>
+      <w:proofErr w:type="spellEnd"/>
+      <w:r>
+        <w:rPr>
+          <w:rFonts w:ascii="Times New Roman" w:hAnsi="Times New Roman" w:cs="Times New Roman"/>
+          <w:sz w:val="28"/>
+          <w:szCs w:val="28"/>
+        </w:rPr>
+        <w:t xml:space="preserve">, </w:t>
+      </w:r>
+      <w:proofErr w:type="spellStart"/>
+      <w:r>
+        <w:rPr>
+          <w:rFonts w:ascii="Times New Roman" w:hAnsi="Times New Roman" w:cs="Times New Roman"/>
+          <w:sz w:val="28"/>
+          <w:szCs w:val="28"/>
+        </w:rPr>
+        <w:t>багато</w:t>
+      </w:r>
+      <w:proofErr w:type="spellEnd"/>
+      <w:r>
+        <w:rPr>
+          <w:rFonts w:ascii="Times New Roman" w:hAnsi="Times New Roman" w:cs="Times New Roman"/>
+          <w:sz w:val="28"/>
+          <w:szCs w:val="28"/>
+        </w:rPr>
+        <w:t xml:space="preserve"> </w:t>
+      </w:r>
+      <w:proofErr w:type="spellStart"/>
+      <w:r>
+        <w:rPr>
+          <w:rFonts w:ascii="Times New Roman" w:hAnsi="Times New Roman" w:cs="Times New Roman"/>
+          <w:sz w:val="28"/>
+          <w:szCs w:val="28"/>
+        </w:rPr>
+        <w:t>гравців</w:t>
+      </w:r>
+      <w:proofErr w:type="spellEnd"/>
+      <w:r>
+        <w:rPr>
+          <w:rFonts w:ascii="Times New Roman" w:hAnsi="Times New Roman" w:cs="Times New Roman"/>
+          <w:sz w:val="28"/>
+          <w:szCs w:val="28"/>
+        </w:rPr>
+        <w:t xml:space="preserve"> з Китаю та </w:t>
+      </w:r>
+      <w:proofErr w:type="spellStart"/>
+      <w:r>
+        <w:rPr>
+          <w:rFonts w:ascii="Times New Roman" w:hAnsi="Times New Roman" w:cs="Times New Roman"/>
+          <w:sz w:val="28"/>
+          <w:szCs w:val="28"/>
+        </w:rPr>
+        <w:t>Індіїї</w:t>
+      </w:r>
+      <w:proofErr w:type="spellEnd"/>
+      <w:r>
+        <w:rPr>
+          <w:rFonts w:ascii="Times New Roman" w:hAnsi="Times New Roman" w:cs="Times New Roman"/>
+          <w:sz w:val="28"/>
+          <w:szCs w:val="28"/>
+        </w:rPr>
+        <w:t>.</w:t>
       </w:r>
     </w:p>
     <w:p>
@@ -774,6 +1170,19 @@
           <w:lang w:val="en-US"/>
         </w:rPr>
       </w:pPr>
+    </w:p>
+    <w:p>
+      <w:pPr>
+        <w:pStyle w:val="ListParagraph"/>
+        <w:ind w:left="1429"/>
+        <w:jc w:val="both"/>
+        <w:rPr>
+          <w:rFonts w:ascii="Times New Roman" w:hAnsi="Times New Roman" w:cs="Times New Roman"/>
+          <w:sz w:val="28"/>
+          <w:szCs w:val="28"/>
+          <w:lang w:val="en-US"/>
+        </w:rPr>
+      </w:pPr>
       <w:r>
         <w:rPr>
           <w:noProof/>
@@ -827,30 +1236,6 @@
           <w:szCs w:val="28"/>
         </w:rPr>
       </w:pPr>
-      <w:r>
-        <w:rPr>
-          <w:rFonts w:ascii="Times New Roman" w:hAnsi="Times New Roman" w:cs="Times New Roman"/>
-          <w:sz w:val="28"/>
-          <w:szCs w:val="28"/>
-        </w:rPr>
-        <w:t>Карта</w:t>
-      </w:r>
-      <w:r>
-        <w:rPr>
-          <w:rFonts w:ascii="Times New Roman" w:hAnsi="Times New Roman" w:cs="Times New Roman"/>
-          <w:sz w:val="28"/>
-          <w:szCs w:val="28"/>
-        </w:rPr>
-        <w:t xml:space="preserve"> може дати </w:t>
-      </w:r>
-      <w:r>
-        <w:rPr>
-          <w:rFonts w:ascii="Times New Roman" w:hAnsi="Times New Roman" w:cs="Times New Roman"/>
-          <w:sz w:val="28"/>
-          <w:szCs w:val="28"/>
-        </w:rPr>
-        <w:t>більш наглядне уявлення про розподілення за регіонами:</w:t>
-      </w:r>
     </w:p>
     <w:p>
       <w:pPr>
@@ -863,6 +1248,149 @@
           <w:szCs w:val="28"/>
         </w:rPr>
       </w:pPr>
+      <w:r>
+        <w:rPr>
+          <w:rFonts w:ascii="Times New Roman" w:hAnsi="Times New Roman" w:cs="Times New Roman"/>
+          <w:sz w:val="28"/>
+          <w:szCs w:val="28"/>
+        </w:rPr>
+        <w:lastRenderedPageBreak/>
+        <w:t>Карта</w:t>
+      </w:r>
+      <w:r>
+        <w:rPr>
+          <w:rFonts w:ascii="Times New Roman" w:hAnsi="Times New Roman" w:cs="Times New Roman"/>
+          <w:sz w:val="28"/>
+          <w:szCs w:val="28"/>
+        </w:rPr>
+        <w:t xml:space="preserve"> </w:t>
+      </w:r>
+      <w:proofErr w:type="spellStart"/>
+      <w:r>
+        <w:rPr>
+          <w:rFonts w:ascii="Times New Roman" w:hAnsi="Times New Roman" w:cs="Times New Roman"/>
+          <w:sz w:val="28"/>
+          <w:szCs w:val="28"/>
+        </w:rPr>
+        <w:t>може</w:t>
+      </w:r>
+      <w:proofErr w:type="spellEnd"/>
+      <w:r>
+        <w:rPr>
+          <w:rFonts w:ascii="Times New Roman" w:hAnsi="Times New Roman" w:cs="Times New Roman"/>
+          <w:sz w:val="28"/>
+          <w:szCs w:val="28"/>
+        </w:rPr>
+        <w:t xml:space="preserve"> </w:t>
+      </w:r>
+      <w:proofErr w:type="spellStart"/>
+      <w:r>
+        <w:rPr>
+          <w:rFonts w:ascii="Times New Roman" w:hAnsi="Times New Roman" w:cs="Times New Roman"/>
+          <w:sz w:val="28"/>
+          <w:szCs w:val="28"/>
+        </w:rPr>
+        <w:t>дати</w:t>
+      </w:r>
+      <w:proofErr w:type="spellEnd"/>
+      <w:r>
+        <w:rPr>
+          <w:rFonts w:ascii="Times New Roman" w:hAnsi="Times New Roman" w:cs="Times New Roman"/>
+          <w:sz w:val="28"/>
+          <w:szCs w:val="28"/>
+        </w:rPr>
+        <w:t xml:space="preserve"> </w:t>
+      </w:r>
+      <w:proofErr w:type="spellStart"/>
+      <w:r>
+        <w:rPr>
+          <w:rFonts w:ascii="Times New Roman" w:hAnsi="Times New Roman" w:cs="Times New Roman"/>
+          <w:sz w:val="28"/>
+          <w:szCs w:val="28"/>
+        </w:rPr>
+        <w:t>більш</w:t>
+      </w:r>
+      <w:proofErr w:type="spellEnd"/>
+      <w:r>
+        <w:rPr>
+          <w:rFonts w:ascii="Times New Roman" w:hAnsi="Times New Roman" w:cs="Times New Roman"/>
+          <w:sz w:val="28"/>
+          <w:szCs w:val="28"/>
+        </w:rPr>
+        <w:t xml:space="preserve"> </w:t>
+      </w:r>
+      <w:proofErr w:type="spellStart"/>
+      <w:r>
+        <w:rPr>
+          <w:rFonts w:ascii="Times New Roman" w:hAnsi="Times New Roman" w:cs="Times New Roman"/>
+          <w:sz w:val="28"/>
+          <w:szCs w:val="28"/>
+        </w:rPr>
+        <w:t>наглядне</w:t>
+      </w:r>
+      <w:proofErr w:type="spellEnd"/>
+      <w:r>
+        <w:rPr>
+          <w:rFonts w:ascii="Times New Roman" w:hAnsi="Times New Roman" w:cs="Times New Roman"/>
+          <w:sz w:val="28"/>
+          <w:szCs w:val="28"/>
+        </w:rPr>
+        <w:t xml:space="preserve"> </w:t>
+      </w:r>
+      <w:proofErr w:type="spellStart"/>
+      <w:r>
+        <w:rPr>
+          <w:rFonts w:ascii="Times New Roman" w:hAnsi="Times New Roman" w:cs="Times New Roman"/>
+          <w:sz w:val="28"/>
+          <w:szCs w:val="28"/>
+        </w:rPr>
+        <w:t>уявлення</w:t>
+      </w:r>
+      <w:proofErr w:type="spellEnd"/>
+      <w:r>
+        <w:rPr>
+          <w:rFonts w:ascii="Times New Roman" w:hAnsi="Times New Roman" w:cs="Times New Roman"/>
+          <w:sz w:val="28"/>
+          <w:szCs w:val="28"/>
+        </w:rPr>
+        <w:t xml:space="preserve"> про </w:t>
+      </w:r>
+      <w:proofErr w:type="spellStart"/>
+      <w:r>
+        <w:rPr>
+          <w:rFonts w:ascii="Times New Roman" w:hAnsi="Times New Roman" w:cs="Times New Roman"/>
+          <w:sz w:val="28"/>
+          <w:szCs w:val="28"/>
+        </w:rPr>
+        <w:t>розподілення</w:t>
+      </w:r>
+      <w:proofErr w:type="spellEnd"/>
+      <w:r>
+        <w:rPr>
+          <w:rFonts w:ascii="Times New Roman" w:hAnsi="Times New Roman" w:cs="Times New Roman"/>
+          <w:sz w:val="28"/>
+          <w:szCs w:val="28"/>
+        </w:rPr>
+        <w:t xml:space="preserve"> за </w:t>
+      </w:r>
+      <w:proofErr w:type="spellStart"/>
+      <w:r>
+        <w:rPr>
+          <w:rFonts w:ascii="Times New Roman" w:hAnsi="Times New Roman" w:cs="Times New Roman"/>
+          <w:sz w:val="28"/>
+          <w:szCs w:val="28"/>
+        </w:rPr>
+        <w:t>регіонами</w:t>
+      </w:r>
+      <w:proofErr w:type="spellEnd"/>
+      <w:r>
+        <w:rPr>
+          <w:rFonts w:ascii="Times New Roman" w:hAnsi="Times New Roman" w:cs="Times New Roman"/>
+          <w:sz w:val="28"/>
+          <w:szCs w:val="28"/>
+        </w:rPr>
+        <w:t>:</w:t>
+      </w:r>
     </w:p>
     <w:p>
       <w:pPr>
@@ -875,12 +1403,23 @@
           <w:szCs w:val="28"/>
         </w:rPr>
       </w:pPr>
+    </w:p>
+    <w:p>
+      <w:pPr>
+        <w:pStyle w:val="ListParagraph"/>
+        <w:ind w:left="1429"/>
+        <w:jc w:val="both"/>
+        <w:rPr>
+          <w:rFonts w:ascii="Times New Roman" w:hAnsi="Times New Roman" w:cs="Times New Roman"/>
+          <w:sz w:val="28"/>
+          <w:szCs w:val="28"/>
+        </w:rPr>
+      </w:pPr>
       <w:r>
         <w:rPr>
           <w:noProof/>
           <w:lang w:val="en-US"/>
         </w:rPr>
-        <w:lastRenderedPageBreak/>
         <w:drawing>
           <wp:inline distT="0" distB="0" distL="0" distR="0" wp14:anchorId="1DC62682" wp14:editId="792E9A49">
             <wp:extent cx="4767934" cy="2898476"/>
@@ -947,7 +1486,259 @@
           <w:sz w:val="28"/>
           <w:szCs w:val="28"/>
         </w:rPr>
-        <w:t>Як бачимо, ігроки розподілені за країнами рівномірно, окрім відсутності граків із Россії, великої кількості ігроків з Китаю, Індії та США.</w:t>
+        <w:t xml:space="preserve">Як </w:t>
+      </w:r>
+      <w:proofErr w:type="spellStart"/>
+      <w:r>
+        <w:rPr>
+          <w:rFonts w:ascii="Times New Roman" w:hAnsi="Times New Roman" w:cs="Times New Roman"/>
+          <w:sz w:val="28"/>
+          <w:szCs w:val="28"/>
+        </w:rPr>
+        <w:t>бачимо</w:t>
+      </w:r>
+      <w:proofErr w:type="spellEnd"/>
+      <w:r>
+        <w:rPr>
+          <w:rFonts w:ascii="Times New Roman" w:hAnsi="Times New Roman" w:cs="Times New Roman"/>
+          <w:sz w:val="28"/>
+          <w:szCs w:val="28"/>
+        </w:rPr>
+        <w:t xml:space="preserve">, </w:t>
+      </w:r>
+      <w:proofErr w:type="spellStart"/>
+      <w:r>
+        <w:rPr>
+          <w:rFonts w:ascii="Times New Roman" w:hAnsi="Times New Roman" w:cs="Times New Roman"/>
+          <w:sz w:val="28"/>
+          <w:szCs w:val="28"/>
+        </w:rPr>
+        <w:t>ігроки</w:t>
+      </w:r>
+      <w:proofErr w:type="spellEnd"/>
+      <w:r>
+        <w:rPr>
+          <w:rFonts w:ascii="Times New Roman" w:hAnsi="Times New Roman" w:cs="Times New Roman"/>
+          <w:sz w:val="28"/>
+          <w:szCs w:val="28"/>
+        </w:rPr>
+        <w:t xml:space="preserve"> </w:t>
+      </w:r>
+      <w:proofErr w:type="spellStart"/>
+      <w:r>
+        <w:rPr>
+          <w:rFonts w:ascii="Times New Roman" w:hAnsi="Times New Roman" w:cs="Times New Roman"/>
+          <w:sz w:val="28"/>
+          <w:szCs w:val="28"/>
+        </w:rPr>
+        <w:t>розподілені</w:t>
+      </w:r>
+      <w:proofErr w:type="spellEnd"/>
+      <w:r>
+        <w:rPr>
+          <w:rFonts w:ascii="Times New Roman" w:hAnsi="Times New Roman" w:cs="Times New Roman"/>
+          <w:sz w:val="28"/>
+          <w:szCs w:val="28"/>
+        </w:rPr>
+        <w:t xml:space="preserve"> за </w:t>
+      </w:r>
+      <w:proofErr w:type="spellStart"/>
+      <w:r>
+        <w:rPr>
+          <w:rFonts w:ascii="Times New Roman" w:hAnsi="Times New Roman" w:cs="Times New Roman"/>
+          <w:sz w:val="28"/>
+          <w:szCs w:val="28"/>
+        </w:rPr>
+        <w:t>країнами</w:t>
+      </w:r>
+      <w:proofErr w:type="spellEnd"/>
+      <w:r>
+        <w:rPr>
+          <w:rFonts w:ascii="Times New Roman" w:hAnsi="Times New Roman" w:cs="Times New Roman"/>
+          <w:sz w:val="28"/>
+          <w:szCs w:val="28"/>
+        </w:rPr>
+        <w:t xml:space="preserve"> </w:t>
+      </w:r>
+      <w:proofErr w:type="spellStart"/>
+      <w:r>
+        <w:rPr>
+          <w:rFonts w:ascii="Times New Roman" w:hAnsi="Times New Roman" w:cs="Times New Roman"/>
+          <w:sz w:val="28"/>
+          <w:szCs w:val="28"/>
+        </w:rPr>
+        <w:t>рівномірно</w:t>
+      </w:r>
+      <w:proofErr w:type="spellEnd"/>
+      <w:r>
+        <w:rPr>
+          <w:rFonts w:ascii="Times New Roman" w:hAnsi="Times New Roman" w:cs="Times New Roman"/>
+          <w:sz w:val="28"/>
+          <w:szCs w:val="28"/>
+        </w:rPr>
+        <w:t xml:space="preserve">, </w:t>
+      </w:r>
+      <w:proofErr w:type="spellStart"/>
+      <w:r>
+        <w:rPr>
+          <w:rFonts w:ascii="Times New Roman" w:hAnsi="Times New Roman" w:cs="Times New Roman"/>
+          <w:sz w:val="28"/>
+          <w:szCs w:val="28"/>
+        </w:rPr>
+        <w:t>окрім</w:t>
+      </w:r>
+      <w:proofErr w:type="spellEnd"/>
+      <w:r>
+        <w:rPr>
+          <w:rFonts w:ascii="Times New Roman" w:hAnsi="Times New Roman" w:cs="Times New Roman"/>
+          <w:sz w:val="28"/>
+          <w:szCs w:val="28"/>
+        </w:rPr>
+        <w:t xml:space="preserve"> </w:t>
+      </w:r>
+      <w:proofErr w:type="spellStart"/>
+      <w:r>
+        <w:rPr>
+          <w:rFonts w:ascii="Times New Roman" w:hAnsi="Times New Roman" w:cs="Times New Roman"/>
+          <w:sz w:val="28"/>
+          <w:szCs w:val="28"/>
+        </w:rPr>
+        <w:t>відсутності</w:t>
+      </w:r>
+      <w:proofErr w:type="spellEnd"/>
+      <w:r>
+        <w:rPr>
+          <w:rFonts w:ascii="Times New Roman" w:hAnsi="Times New Roman" w:cs="Times New Roman"/>
+          <w:sz w:val="28"/>
+          <w:szCs w:val="28"/>
+        </w:rPr>
+        <w:t xml:space="preserve"> </w:t>
+      </w:r>
+      <w:proofErr w:type="spellStart"/>
+      <w:r>
+        <w:rPr>
+          <w:rFonts w:ascii="Times New Roman" w:hAnsi="Times New Roman" w:cs="Times New Roman"/>
+          <w:sz w:val="28"/>
+          <w:szCs w:val="28"/>
+        </w:rPr>
+        <w:t>граків</w:t>
+      </w:r>
+      <w:proofErr w:type="spellEnd"/>
+      <w:r>
+        <w:rPr>
+          <w:rFonts w:ascii="Times New Roman" w:hAnsi="Times New Roman" w:cs="Times New Roman"/>
+          <w:sz w:val="28"/>
+          <w:szCs w:val="28"/>
+        </w:rPr>
+        <w:t xml:space="preserve"> </w:t>
+      </w:r>
+      <w:proofErr w:type="spellStart"/>
+      <w:r>
+        <w:rPr>
+          <w:rFonts w:ascii="Times New Roman" w:hAnsi="Times New Roman" w:cs="Times New Roman"/>
+          <w:sz w:val="28"/>
+          <w:szCs w:val="28"/>
+        </w:rPr>
+        <w:t>із</w:t>
+      </w:r>
+      <w:proofErr w:type="spellEnd"/>
+      <w:r>
+        <w:rPr>
+          <w:rFonts w:ascii="Times New Roman" w:hAnsi="Times New Roman" w:cs="Times New Roman"/>
+          <w:sz w:val="28"/>
+          <w:szCs w:val="28"/>
+        </w:rPr>
+        <w:t xml:space="preserve"> </w:t>
+      </w:r>
+      <w:proofErr w:type="spellStart"/>
+      <w:r>
+        <w:rPr>
+          <w:rFonts w:ascii="Times New Roman" w:hAnsi="Times New Roman" w:cs="Times New Roman"/>
+          <w:sz w:val="28"/>
+          <w:szCs w:val="28"/>
+        </w:rPr>
+        <w:t>Россії</w:t>
+      </w:r>
+      <w:proofErr w:type="spellEnd"/>
+      <w:r>
+        <w:rPr>
+          <w:rFonts w:ascii="Times New Roman" w:hAnsi="Times New Roman" w:cs="Times New Roman"/>
+          <w:sz w:val="28"/>
+          <w:szCs w:val="28"/>
+        </w:rPr>
+        <w:t xml:space="preserve">, </w:t>
+      </w:r>
+      <w:proofErr w:type="spellStart"/>
+      <w:r>
+        <w:rPr>
+          <w:rFonts w:ascii="Times New Roman" w:hAnsi="Times New Roman" w:cs="Times New Roman"/>
+          <w:sz w:val="28"/>
+          <w:szCs w:val="28"/>
+        </w:rPr>
+        <w:t>великої</w:t>
+      </w:r>
+      <w:proofErr w:type="spellEnd"/>
+      <w:r>
+        <w:rPr>
+          <w:rFonts w:ascii="Times New Roman" w:hAnsi="Times New Roman" w:cs="Times New Roman"/>
+          <w:sz w:val="28"/>
+          <w:szCs w:val="28"/>
+        </w:rPr>
+        <w:t xml:space="preserve"> </w:t>
+      </w:r>
+      <w:proofErr w:type="spellStart"/>
+      <w:r>
+        <w:rPr>
+          <w:rFonts w:ascii="Times New Roman" w:hAnsi="Times New Roman" w:cs="Times New Roman"/>
+          <w:sz w:val="28"/>
+          <w:szCs w:val="28"/>
+        </w:rPr>
+        <w:t>кількості</w:t>
+      </w:r>
+      <w:proofErr w:type="spellEnd"/>
+      <w:r>
+        <w:rPr>
+          <w:rFonts w:ascii="Times New Roman" w:hAnsi="Times New Roman" w:cs="Times New Roman"/>
+          <w:sz w:val="28"/>
+          <w:szCs w:val="28"/>
+        </w:rPr>
+        <w:t xml:space="preserve"> </w:t>
+      </w:r>
+      <w:proofErr w:type="spellStart"/>
+      <w:r>
+        <w:rPr>
+          <w:rFonts w:ascii="Times New Roman" w:hAnsi="Times New Roman" w:cs="Times New Roman"/>
+          <w:sz w:val="28"/>
+          <w:szCs w:val="28"/>
+        </w:rPr>
+        <w:t>ігроків</w:t>
+      </w:r>
+      <w:proofErr w:type="spellEnd"/>
+      <w:r>
+        <w:rPr>
+          <w:rFonts w:ascii="Times New Roman" w:hAnsi="Times New Roman" w:cs="Times New Roman"/>
+          <w:sz w:val="28"/>
+          <w:szCs w:val="28"/>
+        </w:rPr>
+        <w:t xml:space="preserve"> з Китаю, </w:t>
+      </w:r>
+      <w:proofErr w:type="spellStart"/>
+      <w:r>
+        <w:rPr>
+          <w:rFonts w:ascii="Times New Roman" w:hAnsi="Times New Roman" w:cs="Times New Roman"/>
+          <w:sz w:val="28"/>
+          <w:szCs w:val="28"/>
+        </w:rPr>
+        <w:t>Індії</w:t>
+      </w:r>
+      <w:proofErr w:type="spellEnd"/>
+      <w:r>
+        <w:rPr>
+          <w:rFonts w:ascii="Times New Roman" w:hAnsi="Times New Roman" w:cs="Times New Roman"/>
+          <w:sz w:val="28"/>
+          <w:szCs w:val="28"/>
+        </w:rPr>
+        <w:t xml:space="preserve"> та США.</w:t>
       </w:r>
     </w:p>
     <w:p>
@@ -976,13 +1767,95 @@
           <w:szCs w:val="28"/>
         </w:rPr>
       </w:pPr>
-      <w:r>
-        <w:rPr>
-          <w:rFonts w:ascii="Times New Roman" w:hAnsi="Times New Roman" w:cs="Times New Roman"/>
-          <w:sz w:val="28"/>
-          <w:szCs w:val="28"/>
-        </w:rPr>
-        <w:t>Зозподілення ігроків за кількітю донату (в останній день):</w:t>
+      <w:proofErr w:type="spellStart"/>
+      <w:r>
+        <w:rPr>
+          <w:rFonts w:ascii="Times New Roman" w:hAnsi="Times New Roman" w:cs="Times New Roman"/>
+          <w:sz w:val="28"/>
+          <w:szCs w:val="28"/>
+        </w:rPr>
+        <w:t>Зозподілення</w:t>
+      </w:r>
+      <w:proofErr w:type="spellEnd"/>
+      <w:r>
+        <w:rPr>
+          <w:rFonts w:ascii="Times New Roman" w:hAnsi="Times New Roman" w:cs="Times New Roman"/>
+          <w:sz w:val="28"/>
+          <w:szCs w:val="28"/>
+        </w:rPr>
+        <w:t xml:space="preserve"> </w:t>
+      </w:r>
+      <w:proofErr w:type="spellStart"/>
+      <w:r>
+        <w:rPr>
+          <w:rFonts w:ascii="Times New Roman" w:hAnsi="Times New Roman" w:cs="Times New Roman"/>
+          <w:sz w:val="28"/>
+          <w:szCs w:val="28"/>
+        </w:rPr>
+        <w:t>ігроків</w:t>
+      </w:r>
+      <w:proofErr w:type="spellEnd"/>
+      <w:r>
+        <w:rPr>
+          <w:rFonts w:ascii="Times New Roman" w:hAnsi="Times New Roman" w:cs="Times New Roman"/>
+          <w:sz w:val="28"/>
+          <w:szCs w:val="28"/>
+        </w:rPr>
+        <w:t xml:space="preserve"> за </w:t>
+      </w:r>
+      <w:proofErr w:type="spellStart"/>
+      <w:r>
+        <w:rPr>
+          <w:rFonts w:ascii="Times New Roman" w:hAnsi="Times New Roman" w:cs="Times New Roman"/>
+          <w:sz w:val="28"/>
+          <w:szCs w:val="28"/>
+        </w:rPr>
+        <w:t>кількітю</w:t>
+      </w:r>
+      <w:proofErr w:type="spellEnd"/>
+      <w:r>
+        <w:rPr>
+          <w:rFonts w:ascii="Times New Roman" w:hAnsi="Times New Roman" w:cs="Times New Roman"/>
+          <w:sz w:val="28"/>
+          <w:szCs w:val="28"/>
+        </w:rPr>
+        <w:t xml:space="preserve"> </w:t>
+      </w:r>
+      <w:proofErr w:type="spellStart"/>
+      <w:r>
+        <w:rPr>
+          <w:rFonts w:ascii="Times New Roman" w:hAnsi="Times New Roman" w:cs="Times New Roman"/>
+          <w:sz w:val="28"/>
+          <w:szCs w:val="28"/>
+        </w:rPr>
+        <w:t>донату</w:t>
+      </w:r>
+      <w:proofErr w:type="spellEnd"/>
+      <w:r>
+        <w:rPr>
+          <w:rFonts w:ascii="Times New Roman" w:hAnsi="Times New Roman" w:cs="Times New Roman"/>
+          <w:sz w:val="28"/>
+          <w:szCs w:val="28"/>
+        </w:rPr>
+        <w:t xml:space="preserve"> (в </w:t>
+      </w:r>
+      <w:proofErr w:type="spellStart"/>
+      <w:r>
+        <w:rPr>
+          <w:rFonts w:ascii="Times New Roman" w:hAnsi="Times New Roman" w:cs="Times New Roman"/>
+          <w:sz w:val="28"/>
+          <w:szCs w:val="28"/>
+        </w:rPr>
+        <w:t>останній</w:t>
+      </w:r>
+      <w:proofErr w:type="spellEnd"/>
+      <w:r>
+        <w:rPr>
+          <w:rFonts w:ascii="Times New Roman" w:hAnsi="Times New Roman" w:cs="Times New Roman"/>
+          <w:sz w:val="28"/>
+          <w:szCs w:val="28"/>
+        </w:rPr>
+        <w:t xml:space="preserve"> день):</w:t>
       </w:r>
     </w:p>
     <w:p>
@@ -1161,7 +2034,188 @@
           <w:sz w:val="28"/>
           <w:szCs w:val="28"/>
         </w:rPr>
-        <w:t xml:space="preserve">Як бачимо, ігроків, які нічого не донатили, значно більше. Тому не бачимо зпіввідношення між </w:t>
+        <w:lastRenderedPageBreak/>
+        <w:t xml:space="preserve">Як </w:t>
+      </w:r>
+      <w:proofErr w:type="spellStart"/>
+      <w:r>
+        <w:rPr>
+          <w:rFonts w:ascii="Times New Roman" w:hAnsi="Times New Roman" w:cs="Times New Roman"/>
+          <w:sz w:val="28"/>
+          <w:szCs w:val="28"/>
+        </w:rPr>
+        <w:t>бачимо</w:t>
+      </w:r>
+      <w:proofErr w:type="spellEnd"/>
+      <w:r>
+        <w:rPr>
+          <w:rFonts w:ascii="Times New Roman" w:hAnsi="Times New Roman" w:cs="Times New Roman"/>
+          <w:sz w:val="28"/>
+          <w:szCs w:val="28"/>
+        </w:rPr>
+        <w:t xml:space="preserve">, </w:t>
+      </w:r>
+      <w:proofErr w:type="spellStart"/>
+      <w:r>
+        <w:rPr>
+          <w:rFonts w:ascii="Times New Roman" w:hAnsi="Times New Roman" w:cs="Times New Roman"/>
+          <w:sz w:val="28"/>
+          <w:szCs w:val="28"/>
+        </w:rPr>
+        <w:t>ігроків</w:t>
+      </w:r>
+      <w:proofErr w:type="spellEnd"/>
+      <w:r>
+        <w:rPr>
+          <w:rFonts w:ascii="Times New Roman" w:hAnsi="Times New Roman" w:cs="Times New Roman"/>
+          <w:sz w:val="28"/>
+          <w:szCs w:val="28"/>
+        </w:rPr>
+        <w:t xml:space="preserve">, </w:t>
+      </w:r>
+      <w:proofErr w:type="spellStart"/>
+      <w:r>
+        <w:rPr>
+          <w:rFonts w:ascii="Times New Roman" w:hAnsi="Times New Roman" w:cs="Times New Roman"/>
+          <w:sz w:val="28"/>
+          <w:szCs w:val="28"/>
+        </w:rPr>
+        <w:t>які</w:t>
+      </w:r>
+      <w:proofErr w:type="spellEnd"/>
+      <w:r>
+        <w:rPr>
+          <w:rFonts w:ascii="Times New Roman" w:hAnsi="Times New Roman" w:cs="Times New Roman"/>
+          <w:sz w:val="28"/>
+          <w:szCs w:val="28"/>
+        </w:rPr>
+        <w:t xml:space="preserve"> </w:t>
+      </w:r>
+      <w:proofErr w:type="spellStart"/>
+      <w:r>
+        <w:rPr>
+          <w:rFonts w:ascii="Times New Roman" w:hAnsi="Times New Roman" w:cs="Times New Roman"/>
+          <w:sz w:val="28"/>
+          <w:szCs w:val="28"/>
+        </w:rPr>
+        <w:t>нічого</w:t>
+      </w:r>
+      <w:proofErr w:type="spellEnd"/>
+      <w:r>
+        <w:rPr>
+          <w:rFonts w:ascii="Times New Roman" w:hAnsi="Times New Roman" w:cs="Times New Roman"/>
+          <w:sz w:val="28"/>
+          <w:szCs w:val="28"/>
+        </w:rPr>
+        <w:t xml:space="preserve"> не </w:t>
+      </w:r>
+      <w:proofErr w:type="spellStart"/>
+      <w:r>
+        <w:rPr>
+          <w:rFonts w:ascii="Times New Roman" w:hAnsi="Times New Roman" w:cs="Times New Roman"/>
+          <w:sz w:val="28"/>
+          <w:szCs w:val="28"/>
+        </w:rPr>
+        <w:t>донатили</w:t>
+      </w:r>
+      <w:proofErr w:type="spellEnd"/>
+      <w:r>
+        <w:rPr>
+          <w:rFonts w:ascii="Times New Roman" w:hAnsi="Times New Roman" w:cs="Times New Roman"/>
+          <w:sz w:val="28"/>
+          <w:szCs w:val="28"/>
+        </w:rPr>
+        <w:t xml:space="preserve">, </w:t>
+      </w:r>
+      <w:proofErr w:type="spellStart"/>
+      <w:r>
+        <w:rPr>
+          <w:rFonts w:ascii="Times New Roman" w:hAnsi="Times New Roman" w:cs="Times New Roman"/>
+          <w:sz w:val="28"/>
+          <w:szCs w:val="28"/>
+        </w:rPr>
+        <w:t>значно</w:t>
+      </w:r>
+      <w:proofErr w:type="spellEnd"/>
+      <w:r>
+        <w:rPr>
+          <w:rFonts w:ascii="Times New Roman" w:hAnsi="Times New Roman" w:cs="Times New Roman"/>
+          <w:sz w:val="28"/>
+          <w:szCs w:val="28"/>
+        </w:rPr>
+        <w:t xml:space="preserve"> </w:t>
+      </w:r>
+      <w:proofErr w:type="spellStart"/>
+      <w:r>
+        <w:rPr>
+          <w:rFonts w:ascii="Times New Roman" w:hAnsi="Times New Roman" w:cs="Times New Roman"/>
+          <w:sz w:val="28"/>
+          <w:szCs w:val="28"/>
+        </w:rPr>
+        <w:t>більше</w:t>
+      </w:r>
+      <w:proofErr w:type="spellEnd"/>
+      <w:r>
+        <w:rPr>
+          <w:rFonts w:ascii="Times New Roman" w:hAnsi="Times New Roman" w:cs="Times New Roman"/>
+          <w:sz w:val="28"/>
+          <w:szCs w:val="28"/>
+        </w:rPr>
+        <w:t xml:space="preserve">. Тому не </w:t>
+      </w:r>
+      <w:proofErr w:type="spellStart"/>
+      <w:r>
+        <w:rPr>
+          <w:rFonts w:ascii="Times New Roman" w:hAnsi="Times New Roman" w:cs="Times New Roman"/>
+          <w:sz w:val="28"/>
+          <w:szCs w:val="28"/>
+        </w:rPr>
+        <w:t>бачимо</w:t>
+      </w:r>
+      <w:proofErr w:type="spellEnd"/>
+      <w:r>
+        <w:rPr>
+          <w:rFonts w:ascii="Times New Roman" w:hAnsi="Times New Roman" w:cs="Times New Roman"/>
+          <w:sz w:val="28"/>
+          <w:szCs w:val="28"/>
+        </w:rPr>
+        <w:t xml:space="preserve"> </w:t>
+      </w:r>
+      <w:proofErr w:type="spellStart"/>
+      <w:r>
+        <w:rPr>
+          <w:rFonts w:ascii="Times New Roman" w:hAnsi="Times New Roman" w:cs="Times New Roman"/>
+          <w:sz w:val="28"/>
+          <w:szCs w:val="28"/>
+        </w:rPr>
+        <w:t>зпіввідношення</w:t>
+      </w:r>
+      <w:proofErr w:type="spellEnd"/>
+      <w:r>
+        <w:rPr>
+          <w:rFonts w:ascii="Times New Roman" w:hAnsi="Times New Roman" w:cs="Times New Roman"/>
+          <w:sz w:val="28"/>
+          <w:szCs w:val="28"/>
+        </w:rPr>
+        <w:t xml:space="preserve"> </w:t>
+      </w:r>
+      <w:proofErr w:type="spellStart"/>
+      <w:r>
+        <w:rPr>
+          <w:rFonts w:ascii="Times New Roman" w:hAnsi="Times New Roman" w:cs="Times New Roman"/>
+          <w:sz w:val="28"/>
+          <w:szCs w:val="28"/>
+        </w:rPr>
+        <w:t>між</w:t>
+      </w:r>
+      <w:proofErr w:type="spellEnd"/>
+      <w:r>
+        <w:rPr>
+          <w:rFonts w:ascii="Times New Roman" w:hAnsi="Times New Roman" w:cs="Times New Roman"/>
+          <w:sz w:val="28"/>
+          <w:szCs w:val="28"/>
+        </w:rPr>
+        <w:t xml:space="preserve"> </w:t>
       </w:r>
       <w:r>
         <w:rPr>
@@ -1180,13 +2234,77 @@
         </w:rPr>
         <w:t xml:space="preserve"> 1-3 </w:t>
       </w:r>
-      <w:r>
-        <w:rPr>
-          <w:rFonts w:ascii="Times New Roman" w:hAnsi="Times New Roman" w:cs="Times New Roman"/>
-          <w:sz w:val="28"/>
-          <w:szCs w:val="28"/>
-        </w:rPr>
-        <w:t xml:space="preserve">ігроками. Побудуємо ще один графік, без </w:t>
+      <w:proofErr w:type="spellStart"/>
+      <w:r>
+        <w:rPr>
+          <w:rFonts w:ascii="Times New Roman" w:hAnsi="Times New Roman" w:cs="Times New Roman"/>
+          <w:sz w:val="28"/>
+          <w:szCs w:val="28"/>
+        </w:rPr>
+        <w:t>ігроками</w:t>
+      </w:r>
+      <w:proofErr w:type="spellEnd"/>
+      <w:r>
+        <w:rPr>
+          <w:rFonts w:ascii="Times New Roman" w:hAnsi="Times New Roman" w:cs="Times New Roman"/>
+          <w:sz w:val="28"/>
+          <w:szCs w:val="28"/>
+        </w:rPr>
+        <w:t xml:space="preserve">. </w:t>
+      </w:r>
+      <w:proofErr w:type="spellStart"/>
+      <w:r>
+        <w:rPr>
+          <w:rFonts w:ascii="Times New Roman" w:hAnsi="Times New Roman" w:cs="Times New Roman"/>
+          <w:sz w:val="28"/>
+          <w:szCs w:val="28"/>
+        </w:rPr>
+        <w:t>Побудуємо</w:t>
+      </w:r>
+      <w:proofErr w:type="spellEnd"/>
+      <w:r>
+        <w:rPr>
+          <w:rFonts w:ascii="Times New Roman" w:hAnsi="Times New Roman" w:cs="Times New Roman"/>
+          <w:sz w:val="28"/>
+          <w:szCs w:val="28"/>
+        </w:rPr>
+        <w:t xml:space="preserve"> </w:t>
+      </w:r>
+      <w:proofErr w:type="spellStart"/>
+      <w:r>
+        <w:rPr>
+          <w:rFonts w:ascii="Times New Roman" w:hAnsi="Times New Roman" w:cs="Times New Roman"/>
+          <w:sz w:val="28"/>
+          <w:szCs w:val="28"/>
+        </w:rPr>
+        <w:t>ще</w:t>
+      </w:r>
+      <w:proofErr w:type="spellEnd"/>
+      <w:r>
+        <w:rPr>
+          <w:rFonts w:ascii="Times New Roman" w:hAnsi="Times New Roman" w:cs="Times New Roman"/>
+          <w:sz w:val="28"/>
+          <w:szCs w:val="28"/>
+        </w:rPr>
+        <w:t xml:space="preserve"> один </w:t>
+      </w:r>
+      <w:proofErr w:type="spellStart"/>
+      <w:r>
+        <w:rPr>
+          <w:rFonts w:ascii="Times New Roman" w:hAnsi="Times New Roman" w:cs="Times New Roman"/>
+          <w:sz w:val="28"/>
+          <w:szCs w:val="28"/>
+        </w:rPr>
+        <w:t>графік</w:t>
+      </w:r>
+      <w:proofErr w:type="spellEnd"/>
+      <w:r>
+        <w:rPr>
+          <w:rFonts w:ascii="Times New Roman" w:hAnsi="Times New Roman" w:cs="Times New Roman"/>
+          <w:sz w:val="28"/>
+          <w:szCs w:val="28"/>
+        </w:rPr>
+        <w:t xml:space="preserve">, без </w:t>
       </w:r>
       <w:r>
         <w:rPr>
@@ -1197,13 +2315,23 @@
         </w:rPr>
         <w:t xml:space="preserve">Tier 0 </w:t>
       </w:r>
-      <w:r>
-        <w:rPr>
-          <w:rFonts w:ascii="Times New Roman" w:hAnsi="Times New Roman" w:cs="Times New Roman"/>
-          <w:sz w:val="28"/>
-          <w:szCs w:val="28"/>
-        </w:rPr>
-        <w:t>гравців.</w:t>
+      <w:proofErr w:type="spellStart"/>
+      <w:r>
+        <w:rPr>
+          <w:rFonts w:ascii="Times New Roman" w:hAnsi="Times New Roman" w:cs="Times New Roman"/>
+          <w:sz w:val="28"/>
+          <w:szCs w:val="28"/>
+        </w:rPr>
+        <w:t>гравців</w:t>
+      </w:r>
+      <w:proofErr w:type="spellEnd"/>
+      <w:r>
+        <w:rPr>
+          <w:rFonts w:ascii="Times New Roman" w:hAnsi="Times New Roman" w:cs="Times New Roman"/>
+          <w:sz w:val="28"/>
+          <w:szCs w:val="28"/>
+        </w:rPr>
+        <w:t>.</w:t>
       </w:r>
     </w:p>
     <w:p>
@@ -1222,7 +2350,6 @@
           <w:noProof/>
           <w:lang w:val="en-US"/>
         </w:rPr>
-        <w:lastRenderedPageBreak/>
         <w:drawing>
           <wp:inline distT="0" distB="0" distL="0" distR="0" wp14:anchorId="4A087A06" wp14:editId="423E10F8">
             <wp:extent cx="4772025" cy="2486025"/>
@@ -1277,7 +2404,115 @@
           <w:sz w:val="28"/>
           <w:szCs w:val="28"/>
         </w:rPr>
-        <w:t>Як бачимо, значна кількість гравців донатить до 15 долларів.</w:t>
+        <w:t xml:space="preserve">Як </w:t>
+      </w:r>
+      <w:proofErr w:type="spellStart"/>
+      <w:r>
+        <w:rPr>
+          <w:rFonts w:ascii="Times New Roman" w:hAnsi="Times New Roman" w:cs="Times New Roman"/>
+          <w:sz w:val="28"/>
+          <w:szCs w:val="28"/>
+        </w:rPr>
+        <w:t>бачимо</w:t>
+      </w:r>
+      <w:proofErr w:type="spellEnd"/>
+      <w:r>
+        <w:rPr>
+          <w:rFonts w:ascii="Times New Roman" w:hAnsi="Times New Roman" w:cs="Times New Roman"/>
+          <w:sz w:val="28"/>
+          <w:szCs w:val="28"/>
+        </w:rPr>
+        <w:t xml:space="preserve">, </w:t>
+      </w:r>
+      <w:proofErr w:type="spellStart"/>
+      <w:r>
+        <w:rPr>
+          <w:rFonts w:ascii="Times New Roman" w:hAnsi="Times New Roman" w:cs="Times New Roman"/>
+          <w:sz w:val="28"/>
+          <w:szCs w:val="28"/>
+        </w:rPr>
+        <w:t>значна</w:t>
+      </w:r>
+      <w:proofErr w:type="spellEnd"/>
+      <w:r>
+        <w:rPr>
+          <w:rFonts w:ascii="Times New Roman" w:hAnsi="Times New Roman" w:cs="Times New Roman"/>
+          <w:sz w:val="28"/>
+          <w:szCs w:val="28"/>
+        </w:rPr>
+        <w:t xml:space="preserve"> </w:t>
+      </w:r>
+      <w:proofErr w:type="spellStart"/>
+      <w:r>
+        <w:rPr>
+          <w:rFonts w:ascii="Times New Roman" w:hAnsi="Times New Roman" w:cs="Times New Roman"/>
+          <w:sz w:val="28"/>
+          <w:szCs w:val="28"/>
+        </w:rPr>
+        <w:t>кількість</w:t>
+      </w:r>
+      <w:proofErr w:type="spellEnd"/>
+      <w:r>
+        <w:rPr>
+          <w:rFonts w:ascii="Times New Roman" w:hAnsi="Times New Roman" w:cs="Times New Roman"/>
+          <w:sz w:val="28"/>
+          <w:szCs w:val="28"/>
+        </w:rPr>
+        <w:t xml:space="preserve"> </w:t>
+      </w:r>
+      <w:proofErr w:type="spellStart"/>
+      <w:r>
+        <w:rPr>
+          <w:rFonts w:ascii="Times New Roman" w:hAnsi="Times New Roman" w:cs="Times New Roman"/>
+          <w:sz w:val="28"/>
+          <w:szCs w:val="28"/>
+        </w:rPr>
+        <w:t>гравців</w:t>
+      </w:r>
+      <w:proofErr w:type="spellEnd"/>
+      <w:r>
+        <w:rPr>
+          <w:rFonts w:ascii="Times New Roman" w:hAnsi="Times New Roman" w:cs="Times New Roman"/>
+          <w:sz w:val="28"/>
+          <w:szCs w:val="28"/>
+        </w:rPr>
+        <w:t xml:space="preserve"> </w:t>
+      </w:r>
+      <w:proofErr w:type="spellStart"/>
+      <w:r>
+        <w:rPr>
+          <w:rFonts w:ascii="Times New Roman" w:hAnsi="Times New Roman" w:cs="Times New Roman"/>
+          <w:sz w:val="28"/>
+          <w:szCs w:val="28"/>
+        </w:rPr>
+        <w:t>донатить</w:t>
+      </w:r>
+      <w:proofErr w:type="spellEnd"/>
+      <w:r>
+        <w:rPr>
+          <w:rFonts w:ascii="Times New Roman" w:hAnsi="Times New Roman" w:cs="Times New Roman"/>
+          <w:sz w:val="28"/>
+          <w:szCs w:val="28"/>
+        </w:rPr>
+        <w:t xml:space="preserve"> до 15 </w:t>
+      </w:r>
+      <w:proofErr w:type="spellStart"/>
+      <w:r>
+        <w:rPr>
+          <w:rFonts w:ascii="Times New Roman" w:hAnsi="Times New Roman" w:cs="Times New Roman"/>
+          <w:sz w:val="28"/>
+          <w:szCs w:val="28"/>
+        </w:rPr>
+        <w:t>долларів</w:t>
+      </w:r>
+      <w:proofErr w:type="spellEnd"/>
+      <w:r>
+        <w:rPr>
+          <w:rFonts w:ascii="Times New Roman" w:hAnsi="Times New Roman" w:cs="Times New Roman"/>
+          <w:sz w:val="28"/>
+          <w:szCs w:val="28"/>
+        </w:rPr>
+        <w:t>.</w:t>
       </w:r>
     </w:p>
     <w:p>
@@ -1309,7 +2544,61 @@
           <w:sz w:val="28"/>
           <w:szCs w:val="28"/>
         </w:rPr>
-        <w:t>4. Графік курсу ігрової валюти.</w:t>
+        <w:t xml:space="preserve">4. </w:t>
+      </w:r>
+      <w:proofErr w:type="spellStart"/>
+      <w:r>
+        <w:rPr>
+          <w:rFonts w:ascii="Times New Roman" w:hAnsi="Times New Roman" w:cs="Times New Roman"/>
+          <w:sz w:val="28"/>
+          <w:szCs w:val="28"/>
+        </w:rPr>
+        <w:t>Графік</w:t>
+      </w:r>
+      <w:proofErr w:type="spellEnd"/>
+      <w:r>
+        <w:rPr>
+          <w:rFonts w:ascii="Times New Roman" w:hAnsi="Times New Roman" w:cs="Times New Roman"/>
+          <w:sz w:val="28"/>
+          <w:szCs w:val="28"/>
+        </w:rPr>
+        <w:t xml:space="preserve"> курсу </w:t>
+      </w:r>
+      <w:proofErr w:type="spellStart"/>
+      <w:r>
+        <w:rPr>
+          <w:rFonts w:ascii="Times New Roman" w:hAnsi="Times New Roman" w:cs="Times New Roman"/>
+          <w:sz w:val="28"/>
+          <w:szCs w:val="28"/>
+        </w:rPr>
+        <w:t>ігрової</w:t>
+      </w:r>
+      <w:proofErr w:type="spellEnd"/>
+      <w:r>
+        <w:rPr>
+          <w:rFonts w:ascii="Times New Roman" w:hAnsi="Times New Roman" w:cs="Times New Roman"/>
+          <w:sz w:val="28"/>
+          <w:szCs w:val="28"/>
+        </w:rPr>
+        <w:t xml:space="preserve"> </w:t>
+      </w:r>
+      <w:proofErr w:type="spellStart"/>
+      <w:r>
+        <w:rPr>
+          <w:rFonts w:ascii="Times New Roman" w:hAnsi="Times New Roman" w:cs="Times New Roman"/>
+          <w:sz w:val="28"/>
+          <w:szCs w:val="28"/>
+        </w:rPr>
+        <w:t>валюти</w:t>
+      </w:r>
+      <w:proofErr w:type="spellEnd"/>
+      <w:r>
+        <w:rPr>
+          <w:rFonts w:ascii="Times New Roman" w:hAnsi="Times New Roman" w:cs="Times New Roman"/>
+          <w:sz w:val="28"/>
+          <w:szCs w:val="28"/>
+        </w:rPr>
+        <w:t>.</w:t>
       </w:r>
     </w:p>
     <w:p>
@@ -1390,7 +2679,187 @@
           <w:sz w:val="28"/>
           <w:szCs w:val="28"/>
         </w:rPr>
-        <w:t>Як бачимо, курс є плавающим. Виділяєтся скачок 01-03. Можна зробити висновок, що в цей день проводилась акція чи розпродаж.</w:t>
+        <w:t xml:space="preserve">Як </w:t>
+      </w:r>
+      <w:proofErr w:type="spellStart"/>
+      <w:r>
+        <w:rPr>
+          <w:rFonts w:ascii="Times New Roman" w:hAnsi="Times New Roman" w:cs="Times New Roman"/>
+          <w:sz w:val="28"/>
+          <w:szCs w:val="28"/>
+        </w:rPr>
+        <w:t>бачимо</w:t>
+      </w:r>
+      <w:proofErr w:type="spellEnd"/>
+      <w:r>
+        <w:rPr>
+          <w:rFonts w:ascii="Times New Roman" w:hAnsi="Times New Roman" w:cs="Times New Roman"/>
+          <w:sz w:val="28"/>
+          <w:szCs w:val="28"/>
+        </w:rPr>
+        <w:t xml:space="preserve">, курс є плавающим. </w:t>
+      </w:r>
+      <w:proofErr w:type="spellStart"/>
+      <w:r>
+        <w:rPr>
+          <w:rFonts w:ascii="Times New Roman" w:hAnsi="Times New Roman" w:cs="Times New Roman"/>
+          <w:sz w:val="28"/>
+          <w:szCs w:val="28"/>
+        </w:rPr>
+        <w:t>Виділяєтся</w:t>
+      </w:r>
+      <w:proofErr w:type="spellEnd"/>
+      <w:r>
+        <w:rPr>
+          <w:rFonts w:ascii="Times New Roman" w:hAnsi="Times New Roman" w:cs="Times New Roman"/>
+          <w:sz w:val="28"/>
+          <w:szCs w:val="28"/>
+        </w:rPr>
+        <w:t xml:space="preserve"> скачок 01-03. </w:t>
+      </w:r>
+      <w:proofErr w:type="spellStart"/>
+      <w:r>
+        <w:rPr>
+          <w:rFonts w:ascii="Times New Roman" w:hAnsi="Times New Roman" w:cs="Times New Roman"/>
+          <w:sz w:val="28"/>
+          <w:szCs w:val="28"/>
+        </w:rPr>
+        <w:t>Можна</w:t>
+      </w:r>
+      <w:proofErr w:type="spellEnd"/>
+      <w:r>
+        <w:rPr>
+          <w:rFonts w:ascii="Times New Roman" w:hAnsi="Times New Roman" w:cs="Times New Roman"/>
+          <w:sz w:val="28"/>
+          <w:szCs w:val="28"/>
+        </w:rPr>
+        <w:t xml:space="preserve"> </w:t>
+      </w:r>
+      <w:proofErr w:type="spellStart"/>
+      <w:r>
+        <w:rPr>
+          <w:rFonts w:ascii="Times New Roman" w:hAnsi="Times New Roman" w:cs="Times New Roman"/>
+          <w:sz w:val="28"/>
+          <w:szCs w:val="28"/>
+        </w:rPr>
+        <w:t>зробити</w:t>
+      </w:r>
+      <w:proofErr w:type="spellEnd"/>
+      <w:r>
+        <w:rPr>
+          <w:rFonts w:ascii="Times New Roman" w:hAnsi="Times New Roman" w:cs="Times New Roman"/>
+          <w:sz w:val="28"/>
+          <w:szCs w:val="28"/>
+        </w:rPr>
+        <w:t xml:space="preserve"> </w:t>
+      </w:r>
+      <w:proofErr w:type="spellStart"/>
+      <w:r>
+        <w:rPr>
+          <w:rFonts w:ascii="Times New Roman" w:hAnsi="Times New Roman" w:cs="Times New Roman"/>
+          <w:sz w:val="28"/>
+          <w:szCs w:val="28"/>
+        </w:rPr>
+        <w:t>висновок</w:t>
+      </w:r>
+      <w:proofErr w:type="spellEnd"/>
+      <w:r>
+        <w:rPr>
+          <w:rFonts w:ascii="Times New Roman" w:hAnsi="Times New Roman" w:cs="Times New Roman"/>
+          <w:sz w:val="28"/>
+          <w:szCs w:val="28"/>
+        </w:rPr>
+        <w:t xml:space="preserve">, </w:t>
+      </w:r>
+      <w:proofErr w:type="spellStart"/>
+      <w:r>
+        <w:rPr>
+          <w:rFonts w:ascii="Times New Roman" w:hAnsi="Times New Roman" w:cs="Times New Roman"/>
+          <w:sz w:val="28"/>
+          <w:szCs w:val="28"/>
+        </w:rPr>
+        <w:t>що</w:t>
+      </w:r>
+      <w:proofErr w:type="spellEnd"/>
+      <w:r>
+        <w:rPr>
+          <w:rFonts w:ascii="Times New Roman" w:hAnsi="Times New Roman" w:cs="Times New Roman"/>
+          <w:sz w:val="28"/>
+          <w:szCs w:val="28"/>
+        </w:rPr>
+        <w:t xml:space="preserve"> в </w:t>
+      </w:r>
+      <w:proofErr w:type="spellStart"/>
+      <w:r>
+        <w:rPr>
+          <w:rFonts w:ascii="Times New Roman" w:hAnsi="Times New Roman" w:cs="Times New Roman"/>
+          <w:sz w:val="28"/>
+          <w:szCs w:val="28"/>
+        </w:rPr>
+        <w:t>цей</w:t>
+      </w:r>
+      <w:proofErr w:type="spellEnd"/>
+      <w:r>
+        <w:rPr>
+          <w:rFonts w:ascii="Times New Roman" w:hAnsi="Times New Roman" w:cs="Times New Roman"/>
+          <w:sz w:val="28"/>
+          <w:szCs w:val="28"/>
+        </w:rPr>
+        <w:t xml:space="preserve"> день проводилась </w:t>
+      </w:r>
+      <w:proofErr w:type="spellStart"/>
+      <w:r>
+        <w:rPr>
+          <w:rFonts w:ascii="Times New Roman" w:hAnsi="Times New Roman" w:cs="Times New Roman"/>
+          <w:sz w:val="28"/>
+          <w:szCs w:val="28"/>
+        </w:rPr>
+        <w:t>акція</w:t>
+      </w:r>
+      <w:proofErr w:type="spellEnd"/>
+      <w:r>
+        <w:rPr>
+          <w:rFonts w:ascii="Times New Roman" w:hAnsi="Times New Roman" w:cs="Times New Roman"/>
+          <w:sz w:val="28"/>
+          <w:szCs w:val="28"/>
+        </w:rPr>
+        <w:t xml:space="preserve"> </w:t>
+      </w:r>
+      <w:proofErr w:type="spellStart"/>
+      <w:r>
+        <w:rPr>
+          <w:rFonts w:ascii="Times New Roman" w:hAnsi="Times New Roman" w:cs="Times New Roman"/>
+          <w:sz w:val="28"/>
+          <w:szCs w:val="28"/>
+        </w:rPr>
+        <w:t>чи</w:t>
+      </w:r>
+      <w:proofErr w:type="spellEnd"/>
+      <w:r>
+        <w:rPr>
+          <w:rFonts w:ascii="Times New Roman" w:hAnsi="Times New Roman" w:cs="Times New Roman"/>
+          <w:sz w:val="28"/>
+          <w:szCs w:val="28"/>
+        </w:rPr>
+        <w:t xml:space="preserve"> </w:t>
+      </w:r>
+      <w:proofErr w:type="spellStart"/>
+      <w:r>
+        <w:rPr>
+          <w:rFonts w:ascii="Times New Roman" w:hAnsi="Times New Roman" w:cs="Times New Roman"/>
+          <w:sz w:val="28"/>
+          <w:szCs w:val="28"/>
+        </w:rPr>
+        <w:t>розпродаж</w:t>
+      </w:r>
+      <w:proofErr w:type="spellEnd"/>
+      <w:r>
+        <w:rPr>
+          <w:rFonts w:ascii="Times New Roman" w:hAnsi="Times New Roman" w:cs="Times New Roman"/>
+          <w:sz w:val="28"/>
+          <w:szCs w:val="28"/>
+        </w:rPr>
+        <w:t>.</w:t>
       </w:r>
     </w:p>
     <w:p>
@@ -1399,70 +2868,18 @@
         <w:jc w:val="both"/>
         <w:rPr>
           <w:rFonts w:ascii="Times New Roman" w:hAnsi="Times New Roman" w:cs="Times New Roman"/>
-          <w:color w:val="000000"/>
-          <w:sz w:val="28"/>
-          <w:szCs w:val="28"/>
-          <w:lang w:val="uk-UA"/>
-        </w:rPr>
-      </w:pPr>
-      <w:r>
-        <w:rPr>
-          <w:rFonts w:ascii="Times New Roman" w:hAnsi="Times New Roman" w:cs="Times New Roman"/>
           <w:b/>
           <w:color w:val="000000"/>
           <w:sz w:val="28"/>
           <w:szCs w:val="28"/>
           <w:lang w:val="uk-UA"/>
         </w:rPr>
-        <w:t>Висновки</w:t>
-      </w:r>
-      <w:r>
-        <w:rPr>
-          <w:rFonts w:ascii="Times New Roman" w:hAnsi="Times New Roman" w:cs="Times New Roman"/>
-          <w:color w:val="000000"/>
-          <w:sz w:val="28"/>
-          <w:szCs w:val="28"/>
-          <w:lang w:val="uk-UA"/>
-        </w:rPr>
-        <w:t xml:space="preserve">: </w:t>
-      </w:r>
-      <w:r>
-        <w:rPr>
-          <w:rFonts w:ascii="Times New Roman" w:hAnsi="Times New Roman" w:cs="Times New Roman"/>
-          <w:color w:val="000000"/>
-          <w:sz w:val="28"/>
-          <w:szCs w:val="28"/>
-          <w:lang w:val="uk-UA"/>
-        </w:rPr>
-        <w:t>у</w:t>
-      </w:r>
-      <w:r>
-        <w:rPr>
-          <w:rFonts w:ascii="Times New Roman" w:hAnsi="Times New Roman" w:cs="Times New Roman"/>
-          <w:color w:val="000000"/>
-          <w:sz w:val="28"/>
-          <w:szCs w:val="28"/>
-          <w:lang w:val="uk-UA"/>
-        </w:rPr>
-        <w:t xml:space="preserve"> результаті </w:t>
-      </w:r>
-      <w:r>
-        <w:rPr>
-          <w:rFonts w:ascii="Times New Roman" w:hAnsi="Times New Roman" w:cs="Times New Roman"/>
-          <w:color w:val="000000"/>
-          <w:sz w:val="28"/>
-          <w:szCs w:val="28"/>
-          <w:lang w:val="uk-UA"/>
-        </w:rPr>
-        <w:t>лабороторної роботи було побудовано візуалізації аналітичних даних.</w:t>
-      </w:r>
+      </w:pPr>
     </w:p>
     <w:p>
       <w:pPr>
         <w:ind w:firstLine="709"/>
         <w:jc w:val="both"/>
-      </w:pPr>
-      <w:r>
         <w:rPr>
           <w:rFonts w:ascii="Times New Roman" w:hAnsi="Times New Roman" w:cs="Times New Roman"/>
           <w:color w:val="000000"/>
@@ -1470,7 +2887,69 @@
           <w:szCs w:val="28"/>
           <w:lang w:val="uk-UA"/>
         </w:rPr>
-        <w:t>З цих візуалізацій можна робити висновки про розподілення людей за віком, статтю, країною походження. Наглядно можна побачити долю людей, які грають без донату, та зпіввідношення людей, які донатять невелику кількість грошей</w:t>
+      </w:pPr>
+      <w:r>
+        <w:rPr>
+          <w:rFonts w:ascii="Times New Roman" w:hAnsi="Times New Roman" w:cs="Times New Roman"/>
+          <w:b/>
+          <w:color w:val="000000"/>
+          <w:sz w:val="28"/>
+          <w:szCs w:val="28"/>
+          <w:lang w:val="uk-UA"/>
+        </w:rPr>
+        <w:t>Висновки</w:t>
+      </w:r>
+      <w:r>
+        <w:rPr>
+          <w:rFonts w:ascii="Times New Roman" w:hAnsi="Times New Roman" w:cs="Times New Roman"/>
+          <w:color w:val="000000"/>
+          <w:sz w:val="28"/>
+          <w:szCs w:val="28"/>
+          <w:lang w:val="uk-UA"/>
+        </w:rPr>
+        <w:t xml:space="preserve">: </w:t>
+      </w:r>
+      <w:r>
+        <w:rPr>
+          <w:rFonts w:ascii="Times New Roman" w:hAnsi="Times New Roman" w:cs="Times New Roman"/>
+          <w:color w:val="000000"/>
+          <w:sz w:val="28"/>
+          <w:szCs w:val="28"/>
+          <w:lang w:val="uk-UA"/>
+        </w:rPr>
+        <w:t>у</w:t>
+      </w:r>
+      <w:r>
+        <w:rPr>
+          <w:rFonts w:ascii="Times New Roman" w:hAnsi="Times New Roman" w:cs="Times New Roman"/>
+          <w:color w:val="000000"/>
+          <w:sz w:val="28"/>
+          <w:szCs w:val="28"/>
+          <w:lang w:val="uk-UA"/>
+        </w:rPr>
+        <w:t xml:space="preserve"> результаті </w:t>
+      </w:r>
+      <w:proofErr w:type="spellStart"/>
+      <w:r>
+        <w:rPr>
+          <w:rFonts w:ascii="Times New Roman" w:hAnsi="Times New Roman" w:cs="Times New Roman"/>
+          <w:color w:val="000000"/>
+          <w:sz w:val="28"/>
+          <w:szCs w:val="28"/>
+          <w:lang w:val="uk-UA"/>
+        </w:rPr>
+        <w:t>лабороторної</w:t>
+      </w:r>
+      <w:proofErr w:type="spellEnd"/>
+      <w:r>
+        <w:rPr>
+          <w:rFonts w:ascii="Times New Roman" w:hAnsi="Times New Roman" w:cs="Times New Roman"/>
+          <w:color w:val="000000"/>
+          <w:sz w:val="28"/>
+          <w:szCs w:val="28"/>
+          <w:lang w:val="uk-UA"/>
+        </w:rPr>
+        <w:t xml:space="preserve"> роботи було побудовано візуалізації аналітич</w:t>
       </w:r>
       <w:bookmarkStart w:id="0" w:name="_GoBack"/>
       <w:bookmarkEnd w:id="0"/>
@@ -1482,7 +2961,89 @@
           <w:szCs w:val="28"/>
           <w:lang w:val="uk-UA"/>
         </w:rPr>
-        <w:t xml:space="preserve"> та багато.</w:t>
+        <w:t>них даних.</w:t>
+      </w:r>
+    </w:p>
+    <w:p>
+      <w:pPr>
+        <w:ind w:firstLine="709"/>
+        <w:jc w:val="both"/>
+      </w:pPr>
+      <w:r>
+        <w:rPr>
+          <w:rFonts w:ascii="Times New Roman" w:hAnsi="Times New Roman" w:cs="Times New Roman"/>
+          <w:color w:val="000000"/>
+          <w:sz w:val="28"/>
+          <w:szCs w:val="28"/>
+          <w:lang w:val="uk-UA"/>
+        </w:rPr>
+        <w:t xml:space="preserve">З цих візуалізацій можна робити висновки про розподілення людей за віком, статтю, країною походження. Наглядно можна побачити долю людей, які грають без </w:t>
+      </w:r>
+      <w:proofErr w:type="spellStart"/>
+      <w:r>
+        <w:rPr>
+          <w:rFonts w:ascii="Times New Roman" w:hAnsi="Times New Roman" w:cs="Times New Roman"/>
+          <w:color w:val="000000"/>
+          <w:sz w:val="28"/>
+          <w:szCs w:val="28"/>
+          <w:lang w:val="uk-UA"/>
+        </w:rPr>
+        <w:t>донату</w:t>
+      </w:r>
+      <w:proofErr w:type="spellEnd"/>
+      <w:r>
+        <w:rPr>
+          <w:rFonts w:ascii="Times New Roman" w:hAnsi="Times New Roman" w:cs="Times New Roman"/>
+          <w:color w:val="000000"/>
+          <w:sz w:val="28"/>
+          <w:szCs w:val="28"/>
+          <w:lang w:val="uk-UA"/>
+        </w:rPr>
+        <w:t xml:space="preserve">, та </w:t>
+      </w:r>
+      <w:proofErr w:type="spellStart"/>
+      <w:r>
+        <w:rPr>
+          <w:rFonts w:ascii="Times New Roman" w:hAnsi="Times New Roman" w:cs="Times New Roman"/>
+          <w:color w:val="000000"/>
+          <w:sz w:val="28"/>
+          <w:szCs w:val="28"/>
+          <w:lang w:val="uk-UA"/>
+        </w:rPr>
+        <w:t>зпіввідношення</w:t>
+      </w:r>
+      <w:proofErr w:type="spellEnd"/>
+      <w:r>
+        <w:rPr>
+          <w:rFonts w:ascii="Times New Roman" w:hAnsi="Times New Roman" w:cs="Times New Roman"/>
+          <w:color w:val="000000"/>
+          <w:sz w:val="28"/>
+          <w:szCs w:val="28"/>
+          <w:lang w:val="uk-UA"/>
+        </w:rPr>
+        <w:t xml:space="preserve"> людей, які </w:t>
+      </w:r>
+      <w:proofErr w:type="spellStart"/>
+      <w:r>
+        <w:rPr>
+          <w:rFonts w:ascii="Times New Roman" w:hAnsi="Times New Roman" w:cs="Times New Roman"/>
+          <w:color w:val="000000"/>
+          <w:sz w:val="28"/>
+          <w:szCs w:val="28"/>
+          <w:lang w:val="uk-UA"/>
+        </w:rPr>
+        <w:t>донатять</w:t>
+      </w:r>
+      <w:proofErr w:type="spellEnd"/>
+      <w:r>
+        <w:rPr>
+          <w:rFonts w:ascii="Times New Roman" w:hAnsi="Times New Roman" w:cs="Times New Roman"/>
+          <w:color w:val="000000"/>
+          <w:sz w:val="28"/>
+          <w:szCs w:val="28"/>
+          <w:lang w:val="uk-UA"/>
+        </w:rPr>
+        <w:t xml:space="preserve"> невелику кількість грошей та багато.</w:t>
       </w:r>
     </w:p>
     <w:sectPr>
@@ -1496,7 +3057,7 @@
 </file>
 
 <file path=word/numbering.xml><?xml version="1.0" encoding="utf-8"?>
-<w:numbering xmlns:wpc="http://schemas.microsoft.com/office/word/2010/wordprocessingCanvas" xmlns:cx="http://schemas.microsoft.com/office/drawing/2014/chartex" xmlns:mc="http://schemas.openxmlformats.org/markup-compatibility/2006" xmlns:o="urn:schemas-microsoft-com:office:office" xmlns:r="http://schemas.openxmlformats.org/officeDocument/2006/relationships" xmlns:m="http://schemas.openxmlformats.org/officeDocument/2006/math" xmlns:v="urn:schemas-microsoft-com:vml" xmlns:wp14="http://schemas.microsoft.com/office/word/2010/wordprocessingDrawing" xmlns:wp="http://schemas.openxmlformats.org/drawingml/2006/wordprocessingDrawing" xmlns:w10="urn:schemas-microsoft-com:office:word" xmlns:w="http://schemas.openxmlformats.org/wordprocessingml/2006/main" xmlns:w14="http://schemas.microsoft.com/office/word/2010/wordml" xmlns:w15="http://schemas.microsoft.com/office/word/2012/wordml" xmlns:w16se="http://schemas.microsoft.com/office/word/2015/wordml/symex" xmlns:wpg="http://schemas.microsoft.com/office/word/2010/wordprocessingGroup" xmlns:wpi="http://schemas.microsoft.com/office/word/2010/wordprocessingInk" xmlns:wne="http://schemas.microsoft.com/office/word/2006/wordml" xmlns:wps="http://schemas.microsoft.com/office/word/2010/wordprocessingShape" mc:Ignorable="w14 w15 w16se wp14">
+<w:numbering xmlns:wpc="http://schemas.microsoft.com/office/word/2010/wordprocessingCanvas" xmlns:cx="http://schemas.microsoft.com/office/drawing/2014/chartex" xmlns:cx1="http://schemas.microsoft.com/office/drawing/2015/9/8/chartex" xmlns:cx2="http://schemas.microsoft.com/office/drawing/2015/10/21/chartex" xmlns:cx3="http://schemas.microsoft.com/office/drawing/2016/5/9/chartex" xmlns:cx4="http://schemas.microsoft.com/office/drawing/2016/5/10/chartex" xmlns:cx5="http://schemas.microsoft.com/office/drawing/2016/5/11/chartex" xmlns:cx6="http://schemas.microsoft.com/office/drawing/2016/5/12/chartex" xmlns:cx7="http://schemas.microsoft.com/office/drawing/2016/5/13/chartex" xmlns:cx8="http://schemas.microsoft.com/office/drawing/2016/5/14/chartex" xmlns:mc="http://schemas.openxmlformats.org/markup-compatibility/2006" xmlns:aink="http://schemas.microsoft.com/office/drawing/2016/ink" xmlns:am3d="http://schemas.microsoft.com/office/drawing/2017/model3d" xmlns:o="urn:schemas-microsoft-com:office:office" xmlns:r="http://schemas.openxmlformats.org/officeDocument/2006/relationships" xmlns:m="http://schemas.openxmlformats.org/officeDocument/2006/math" xmlns:v="urn:schemas-microsoft-com:vml" xmlns:wp14="http://schemas.microsoft.com/office/word/2010/wordprocessingDrawing" xmlns:wp="http://schemas.openxmlformats.org/drawingml/2006/wordprocessingDrawing" xmlns:w10="urn:schemas-microsoft-com:office:word" xmlns:w="http://schemas.openxmlformats.org/wordprocessingml/2006/main" xmlns:w14="http://schemas.microsoft.com/office/word/2010/wordml" xmlns:w15="http://schemas.microsoft.com/office/word/2012/wordml" xmlns:w16cid="http://schemas.microsoft.com/office/word/2016/wordml/cid" xmlns:w16se="http://schemas.microsoft.com/office/word/2015/wordml/symex" xmlns:wpg="http://schemas.microsoft.com/office/word/2010/wordprocessingGroup" xmlns:wpi="http://schemas.microsoft.com/office/word/2010/wordprocessingInk" xmlns:wne="http://schemas.microsoft.com/office/word/2006/wordml" xmlns:wps="http://schemas.microsoft.com/office/word/2010/wordprocessingShape" mc:Ignorable="w14 w15 w16se w16cid wp14">
   <w:abstractNum w:abstractNumId="0" w15:restartNumberingAfterBreak="0">
     <w:nsid w:val="13030C53"/>
     <w:multiLevelType w:val="hybridMultilevel"/>
@@ -1986,7 +3547,7 @@
 </file>
 
 <file path=word/styles.xml><?xml version="1.0" encoding="utf-8"?>
-<w:styles xmlns:mc="http://schemas.openxmlformats.org/markup-compatibility/2006" xmlns:r="http://schemas.openxmlformats.org/officeDocument/2006/relationships" xmlns:w="http://schemas.openxmlformats.org/wordprocessingml/2006/main" xmlns:w14="http://schemas.microsoft.com/office/word/2010/wordml" xmlns:w15="http://schemas.microsoft.com/office/word/2012/wordml" xmlns:w16se="http://schemas.microsoft.com/office/word/2015/wordml/symex" mc:Ignorable="w14 w15 w16se">
+<w:styles xmlns:mc="http://schemas.openxmlformats.org/markup-compatibility/2006" xmlns:r="http://schemas.openxmlformats.org/officeDocument/2006/relationships" xmlns:w="http://schemas.openxmlformats.org/wordprocessingml/2006/main" xmlns:w14="http://schemas.microsoft.com/office/word/2010/wordml" xmlns:w15="http://schemas.microsoft.com/office/word/2012/wordml" xmlns:w16cid="http://schemas.microsoft.com/office/word/2016/wordml/cid" xmlns:w16se="http://schemas.microsoft.com/office/word/2015/wordml/symex" mc:Ignorable="w14 w15 w16se w16cid">
   <w:docDefaults>
     <w:rPrDefault>
       <w:rPr>
@@ -2002,7 +3563,7 @@
       </w:pPr>
     </w:pPrDefault>
   </w:docDefaults>
-  <w:latentStyles w:defLockedState="0" w:defUIPriority="99" w:defSemiHidden="0" w:defUnhideWhenUsed="0" w:defQFormat="0" w:count="371">
+  <w:latentStyles w:defLockedState="0" w:defUIPriority="99" w:defSemiHidden="0" w:defUnhideWhenUsed="0" w:defQFormat="0" w:count="376">
     <w:lsdException w:name="Normal" w:uiPriority="0" w:qFormat="1"/>
     <w:lsdException w:name="heading 1" w:uiPriority="9" w:qFormat="1"/>
     <w:lsdException w:name="heading 2" w:semiHidden="1" w:uiPriority="9" w:unhideWhenUsed="1" w:qFormat="1"/>
@@ -2108,7 +3669,6 @@
     <w:lsdException w:name="HTML Sample" w:semiHidden="1" w:unhideWhenUsed="1"/>
     <w:lsdException w:name="HTML Typewriter" w:semiHidden="1" w:unhideWhenUsed="1"/>
     <w:lsdException w:name="HTML Variable" w:semiHidden="1" w:unhideWhenUsed="1"/>
-    <w:lsdException w:name="Normal Table" w:semiHidden="1" w:unhideWhenUsed="1"/>
     <w:lsdException w:name="annotation subject" w:semiHidden="1" w:unhideWhenUsed="1"/>
     <w:lsdException w:name="No List" w:semiHidden="1" w:unhideWhenUsed="1"/>
     <w:lsdException w:name="Outline List 1" w:semiHidden="1" w:unhideWhenUsed="1"/>
@@ -2151,11 +3711,8 @@
     <w:lsdException w:name="Table Contemporary" w:semiHidden="1" w:unhideWhenUsed="1"/>
     <w:lsdException w:name="Table Elegant" w:semiHidden="1" w:unhideWhenUsed="1"/>
     <w:lsdException w:name="Table Professional" w:semiHidden="1" w:unhideWhenUsed="1"/>
-    <w:lsdException w:name="Table Subtle 1" w:semiHidden="1" w:unhideWhenUsed="1"/>
     <w:lsdException w:name="Table Subtle 2" w:semiHidden="1" w:unhideWhenUsed="1"/>
     <w:lsdException w:name="Table Web 1" w:semiHidden="1" w:unhideWhenUsed="1"/>
-    <w:lsdException w:name="Table Web 2" w:semiHidden="1" w:unhideWhenUsed="1"/>
-    <w:lsdException w:name="Table Web 3" w:semiHidden="1" w:unhideWhenUsed="1"/>
     <w:lsdException w:name="Balloon Text" w:semiHidden="1" w:unhideWhenUsed="1"/>
     <w:lsdException w:name="Table Grid" w:uiPriority="39"/>
     <w:lsdException w:name="Table Theme" w:semiHidden="1" w:unhideWhenUsed="1"/>
@@ -2374,6 +3931,11 @@
     <w:lsdException w:name="List Table 5 Dark Accent 6" w:uiPriority="50"/>
     <w:lsdException w:name="List Table 6 Colorful Accent 6" w:uiPriority="51"/>
     <w:lsdException w:name="List Table 7 Colorful Accent 6" w:uiPriority="52"/>
+    <w:lsdException w:name="Mention" w:semiHidden="1" w:unhideWhenUsed="1"/>
+    <w:lsdException w:name="Smart Hyperlink" w:semiHidden="1" w:unhideWhenUsed="1"/>
+    <w:lsdException w:name="Hashtag" w:semiHidden="1" w:unhideWhenUsed="1"/>
+    <w:lsdException w:name="Unresolved Mention" w:semiHidden="1" w:unhideWhenUsed="1"/>
+    <w:lsdException w:name="Smart Link" w:semiHidden="1" w:unhideWhenUsed="1"/>
   </w:latentStyles>
   <w:style w:type="paragraph" w:default="1" w:styleId="Normal">
     <w:name w:val="Normal"/>
